--- a/Supplementary/Supplementary.docx
+++ b/Supplementary/Supplementary.docx
@@ -1032,7 +1032,6 @@
             <w:pPr>
               <w:jc w:val="center"/>
               <w:rPr>
-                <w:color w:val="FF0000"/>
                 <w:sz w:val="20"/>
                 <w:szCs w:val="20"/>
                 <w:lang w:val="es-ES"/>
@@ -1043,7 +1042,6 @@
                 <w:rFonts w:ascii="inherit" w:hAnsi="inherit"/>
                 <w:b/>
                 <w:bCs/>
-                <w:color w:val="FF0000"/>
                 <w:sz w:val="20"/>
                 <w:szCs w:val="20"/>
               </w:rPr>
@@ -1060,16 +1058,14 @@
             <w:pPr>
               <w:jc w:val="center"/>
               <w:rPr>
-                <w:color w:val="FF0000"/>
-                <w:sz w:val="20"/>
-                <w:szCs w:val="20"/>
-                <w:lang w:val="es-ES"/>
-              </w:rPr>
-            </w:pPr>
-            <w:r>
-              <w:rPr>
-                <w:rFonts w:ascii="Calibri" w:hAnsi="Calibri" w:cs="Calibri"/>
-                <w:color w:val="FF0000"/>
+                <w:sz w:val="20"/>
+                <w:szCs w:val="20"/>
+                <w:lang w:val="es-ES"/>
+              </w:rPr>
+            </w:pPr>
+            <w:r>
+              <w:rPr>
+                <w:rFonts w:ascii="Calibri" w:hAnsi="Calibri" w:cs="Calibri"/>
                 <w:sz w:val="20"/>
                 <w:szCs w:val="20"/>
               </w:rPr>
@@ -1086,16 +1082,14 @@
             <w:pPr>
               <w:jc w:val="center"/>
               <w:rPr>
-                <w:color w:val="FF0000"/>
-                <w:sz w:val="20"/>
-                <w:szCs w:val="20"/>
-                <w:lang w:val="es-ES"/>
-              </w:rPr>
-            </w:pPr>
-            <w:r>
-              <w:rPr>
-                <w:rFonts w:ascii="Calibri" w:hAnsi="Calibri" w:cs="Calibri"/>
-                <w:color w:val="FF0000"/>
+                <w:sz w:val="20"/>
+                <w:szCs w:val="20"/>
+                <w:lang w:val="es-ES"/>
+              </w:rPr>
+            </w:pPr>
+            <w:r>
+              <w:rPr>
+                <w:rFonts w:ascii="Calibri" w:hAnsi="Calibri" w:cs="Calibri"/>
                 <w:sz w:val="20"/>
                 <w:szCs w:val="20"/>
               </w:rPr>
@@ -1120,7 +1114,6 @@
             <w:r>
               <w:rPr>
                 <w:rFonts w:ascii="Calibri" w:hAnsi="Calibri" w:cs="Calibri"/>
-                <w:color w:val="000000"/>
                 <w:sz w:val="20"/>
                 <w:szCs w:val="20"/>
               </w:rPr>
@@ -1145,7 +1138,6 @@
             <w:r>
               <w:rPr>
                 <w:rFonts w:ascii="Calibri" w:hAnsi="Calibri" w:cs="Calibri"/>
-                <w:color w:val="000000"/>
                 <w:sz w:val="20"/>
                 <w:szCs w:val="20"/>
               </w:rPr>
@@ -1170,7 +1162,6 @@
             <w:r>
               <w:rPr>
                 <w:rFonts w:ascii="Calibri" w:hAnsi="Calibri" w:cs="Calibri"/>
-                <w:color w:val="000000"/>
                 <w:sz w:val="20"/>
                 <w:szCs w:val="20"/>
               </w:rPr>
@@ -1195,7 +1186,6 @@
             <w:r>
               <w:rPr>
                 <w:rFonts w:ascii="Aptos Narrow" w:hAnsi="Aptos Narrow"/>
-                <w:color w:val="000000"/>
                 <w:sz w:val="20"/>
                 <w:szCs w:val="20"/>
               </w:rPr>
@@ -1246,7 +1236,6 @@
             <w:pPr>
               <w:jc w:val="center"/>
               <w:rPr>
-                <w:color w:val="FF0000"/>
                 <w:sz w:val="20"/>
                 <w:szCs w:val="20"/>
                 <w:lang w:val="es-ES"/>
@@ -1258,7 +1247,6 @@
                 <w:rFonts w:ascii="inherit" w:hAnsi="inherit"/>
                 <w:b/>
                 <w:bCs/>
-                <w:color w:val="FF0000"/>
                 <w:sz w:val="20"/>
                 <w:szCs w:val="20"/>
               </w:rPr>
@@ -1276,16 +1264,14 @@
             <w:pPr>
               <w:jc w:val="center"/>
               <w:rPr>
-                <w:color w:val="FF0000"/>
-                <w:sz w:val="20"/>
-                <w:szCs w:val="20"/>
-                <w:lang w:val="es-ES"/>
-              </w:rPr>
-            </w:pPr>
-            <w:r>
-              <w:rPr>
-                <w:rFonts w:ascii="Calibri" w:hAnsi="Calibri" w:cs="Calibri"/>
-                <w:color w:val="FF0000"/>
+                <w:sz w:val="20"/>
+                <w:szCs w:val="20"/>
+                <w:lang w:val="es-ES"/>
+              </w:rPr>
+            </w:pPr>
+            <w:r>
+              <w:rPr>
+                <w:rFonts w:ascii="Calibri" w:hAnsi="Calibri" w:cs="Calibri"/>
                 <w:sz w:val="20"/>
                 <w:szCs w:val="20"/>
               </w:rPr>
@@ -1302,16 +1288,14 @@
             <w:pPr>
               <w:jc w:val="center"/>
               <w:rPr>
-                <w:color w:val="FF0000"/>
-                <w:sz w:val="20"/>
-                <w:szCs w:val="20"/>
-                <w:lang w:val="es-ES"/>
-              </w:rPr>
-            </w:pPr>
-            <w:r>
-              <w:rPr>
-                <w:rFonts w:ascii="Calibri" w:hAnsi="Calibri" w:cs="Calibri"/>
-                <w:color w:val="FF0000"/>
+                <w:sz w:val="20"/>
+                <w:szCs w:val="20"/>
+                <w:lang w:val="es-ES"/>
+              </w:rPr>
+            </w:pPr>
+            <w:r>
+              <w:rPr>
+                <w:rFonts w:ascii="Calibri" w:hAnsi="Calibri" w:cs="Calibri"/>
                 <w:sz w:val="20"/>
                 <w:szCs w:val="20"/>
               </w:rPr>
@@ -1336,7 +1320,6 @@
             <w:r>
               <w:rPr>
                 <w:rFonts w:ascii="Calibri" w:hAnsi="Calibri" w:cs="Calibri"/>
-                <w:color w:val="000000"/>
                 <w:sz w:val="20"/>
                 <w:szCs w:val="20"/>
               </w:rPr>
@@ -1361,7 +1344,6 @@
             <w:r>
               <w:rPr>
                 <w:rFonts w:ascii="Calibri" w:hAnsi="Calibri" w:cs="Calibri"/>
-                <w:color w:val="000000"/>
                 <w:sz w:val="20"/>
                 <w:szCs w:val="20"/>
               </w:rPr>
@@ -1386,7 +1368,6 @@
             <w:r>
               <w:rPr>
                 <w:rFonts w:ascii="Calibri" w:hAnsi="Calibri" w:cs="Calibri"/>
-                <w:color w:val="000000"/>
                 <w:sz w:val="20"/>
                 <w:szCs w:val="20"/>
               </w:rPr>
@@ -1411,7 +1392,6 @@
             <w:r>
               <w:rPr>
                 <w:rFonts w:ascii="Calibri" w:hAnsi="Calibri" w:cs="Calibri"/>
-                <w:color w:val="000000"/>
                 <w:sz w:val="20"/>
                 <w:szCs w:val="20"/>
               </w:rPr>
@@ -1472,7 +1452,6 @@
                 <w:rFonts w:ascii="inherit" w:hAnsi="inherit"/>
                 <w:b/>
                 <w:bCs/>
-                <w:color w:val="FF0000"/>
                 <w:sz w:val="20"/>
                 <w:szCs w:val="20"/>
               </w:rPr>
@@ -1497,9 +1476,6 @@
             <w:r>
               <w:rPr>
                 <w:rFonts w:ascii="Calibri" w:hAnsi="Calibri" w:cs="Calibri"/>
-                <w:b/>
-                <w:bCs/>
-                <w:color w:val="FF0000"/>
                 <w:sz w:val="20"/>
                 <w:szCs w:val="20"/>
               </w:rPr>
@@ -1524,9 +1500,6 @@
             <w:r>
               <w:rPr>
                 <w:rFonts w:ascii="Calibri" w:hAnsi="Calibri" w:cs="Calibri"/>
-                <w:b/>
-                <w:bCs/>
-                <w:color w:val="FF0000"/>
                 <w:sz w:val="20"/>
                 <w:szCs w:val="20"/>
               </w:rPr>
@@ -1551,7 +1524,6 @@
             <w:r>
               <w:rPr>
                 <w:rFonts w:ascii="Calibri" w:hAnsi="Calibri" w:cs="Calibri"/>
-                <w:color w:val="000000"/>
                 <w:sz w:val="20"/>
                 <w:szCs w:val="20"/>
               </w:rPr>
@@ -1576,7 +1548,6 @@
             <w:r>
               <w:rPr>
                 <w:rFonts w:ascii="Calibri" w:hAnsi="Calibri" w:cs="Calibri"/>
-                <w:color w:val="000000"/>
                 <w:sz w:val="20"/>
                 <w:szCs w:val="20"/>
               </w:rPr>
@@ -1601,7 +1572,6 @@
             <w:r>
               <w:rPr>
                 <w:rFonts w:ascii="Calibri" w:hAnsi="Calibri" w:cs="Calibri"/>
-                <w:color w:val="000000"/>
                 <w:sz w:val="20"/>
                 <w:szCs w:val="20"/>
               </w:rPr>
@@ -1626,7 +1596,6 @@
             <w:r>
               <w:rPr>
                 <w:rFonts w:ascii="Calibri" w:hAnsi="Calibri" w:cs="Calibri"/>
-                <w:color w:val="000000"/>
                 <w:sz w:val="20"/>
                 <w:szCs w:val="20"/>
               </w:rPr>
@@ -1689,7 +1658,6 @@
                 <w:rFonts w:ascii="inherit" w:hAnsi="inherit"/>
                 <w:b/>
                 <w:bCs/>
-                <w:color w:val="FF0000"/>
                 <w:sz w:val="20"/>
                 <w:szCs w:val="20"/>
               </w:rPr>
@@ -1701,7 +1669,6 @@
                 <w:rFonts w:ascii="inherit" w:hAnsi="inherit"/>
                 <w:b/>
                 <w:bCs/>
-                <w:color w:val="FF0000"/>
                 <w:sz w:val="20"/>
                 <w:szCs w:val="20"/>
               </w:rPr>
@@ -1726,7 +1693,6 @@
             <w:r>
               <w:rPr>
                 <w:rFonts w:ascii="Calibri" w:hAnsi="Calibri" w:cs="Calibri"/>
-                <w:color w:val="FF0000"/>
                 <w:sz w:val="20"/>
                 <w:szCs w:val="20"/>
               </w:rPr>
@@ -1751,7 +1717,6 @@
             <w:r>
               <w:rPr>
                 <w:rFonts w:ascii="Calibri" w:hAnsi="Calibri" w:cs="Calibri"/>
-                <w:color w:val="FF0000"/>
                 <w:sz w:val="20"/>
                 <w:szCs w:val="20"/>
               </w:rPr>
@@ -1776,7 +1741,6 @@
             <w:r>
               <w:rPr>
                 <w:rFonts w:ascii="Calibri" w:hAnsi="Calibri" w:cs="Calibri"/>
-                <w:color w:val="000000"/>
                 <w:sz w:val="20"/>
                 <w:szCs w:val="20"/>
               </w:rPr>
@@ -1801,7 +1765,6 @@
             <w:r>
               <w:rPr>
                 <w:rFonts w:ascii="Calibri" w:hAnsi="Calibri" w:cs="Calibri"/>
-                <w:color w:val="000000"/>
                 <w:sz w:val="20"/>
                 <w:szCs w:val="20"/>
               </w:rPr>
@@ -1826,7 +1789,6 @@
             <w:r>
               <w:rPr>
                 <w:rFonts w:ascii="Calibri" w:hAnsi="Calibri" w:cs="Calibri"/>
-                <w:color w:val="000000"/>
                 <w:sz w:val="20"/>
                 <w:szCs w:val="20"/>
               </w:rPr>
@@ -1851,7 +1813,6 @@
             <w:r>
               <w:rPr>
                 <w:rFonts w:ascii="Calibri" w:hAnsi="Calibri" w:cs="Calibri"/>
-                <w:color w:val="000000"/>
                 <w:sz w:val="20"/>
                 <w:szCs w:val="20"/>
               </w:rPr>
@@ -1913,7 +1874,6 @@
                 <w:rFonts w:ascii="inherit" w:hAnsi="inherit"/>
                 <w:b/>
                 <w:bCs/>
-                <w:color w:val="FF0000"/>
                 <w:sz w:val="20"/>
                 <w:szCs w:val="20"/>
               </w:rPr>
@@ -1938,7 +1898,6 @@
             <w:r>
               <w:rPr>
                 <w:rFonts w:ascii="Calibri" w:hAnsi="Calibri" w:cs="Calibri"/>
-                <w:color w:val="FF0000"/>
                 <w:sz w:val="20"/>
                 <w:szCs w:val="20"/>
               </w:rPr>
@@ -1963,7 +1922,6 @@
             <w:r>
               <w:rPr>
                 <w:rFonts w:ascii="Calibri" w:hAnsi="Calibri" w:cs="Calibri"/>
-                <w:color w:val="FF0000"/>
                 <w:sz w:val="20"/>
                 <w:szCs w:val="20"/>
               </w:rPr>
@@ -1988,7 +1946,6 @@
             <w:r>
               <w:rPr>
                 <w:rFonts w:ascii="Calibri" w:hAnsi="Calibri" w:cs="Calibri"/>
-                <w:color w:val="000000"/>
                 <w:sz w:val="20"/>
                 <w:szCs w:val="20"/>
               </w:rPr>
@@ -2013,7 +1970,6 @@
             <w:r>
               <w:rPr>
                 <w:rFonts w:ascii="Calibri" w:hAnsi="Calibri" w:cs="Calibri"/>
-                <w:color w:val="000000"/>
                 <w:sz w:val="20"/>
                 <w:szCs w:val="20"/>
               </w:rPr>
@@ -2038,7 +1994,6 @@
             <w:r>
               <w:rPr>
                 <w:rFonts w:ascii="Calibri" w:hAnsi="Calibri" w:cs="Calibri"/>
-                <w:color w:val="000000"/>
                 <w:sz w:val="20"/>
                 <w:szCs w:val="20"/>
               </w:rPr>
@@ -2063,7 +2018,6 @@
             <w:r>
               <w:rPr>
                 <w:rFonts w:ascii="Calibri" w:hAnsi="Calibri" w:cs="Calibri"/>
-                <w:color w:val="000000"/>
                 <w:sz w:val="20"/>
                 <w:szCs w:val="20"/>
               </w:rPr>
@@ -2085,6 +2039,7 @@
               </w:rPr>
             </w:pPr>
             <w:proofErr w:type="spellStart"/>
+            <w:proofErr w:type="gramStart"/>
             <w:r>
               <w:rPr>
                 <w:sz w:val="20"/>
@@ -2100,7 +2055,16 @@
                 <w:szCs w:val="20"/>
                 <w:lang w:val="es-ES"/>
               </w:rPr>
-              <w:t xml:space="preserve"> : 13.39,</w:t>
+              <w:t xml:space="preserve"> :</w:t>
+            </w:r>
+            <w:proofErr w:type="gramEnd"/>
+            <w:r>
+              <w:rPr>
+                <w:sz w:val="20"/>
+                <w:szCs w:val="20"/>
+                <w:lang w:val="es-ES"/>
+              </w:rPr>
+              <w:t xml:space="preserve"> 13.39,</w:t>
             </w:r>
             <w:r>
               <w:rPr>
@@ -2134,7 +2098,6 @@
                 <w:rFonts w:ascii="inherit" w:hAnsi="inherit"/>
                 <w:b/>
                 <w:bCs/>
-                <w:color w:val="FF0000"/>
                 <w:sz w:val="20"/>
                 <w:szCs w:val="20"/>
               </w:rPr>
@@ -2159,7 +2122,6 @@
             <w:r>
               <w:rPr>
                 <w:rFonts w:ascii="Calibri" w:hAnsi="Calibri" w:cs="Calibri"/>
-                <w:color w:val="FF0000"/>
                 <w:sz w:val="20"/>
                 <w:szCs w:val="20"/>
               </w:rPr>
@@ -2184,7 +2146,6 @@
             <w:r>
               <w:rPr>
                 <w:rFonts w:ascii="Calibri" w:hAnsi="Calibri" w:cs="Calibri"/>
-                <w:color w:val="FF0000"/>
                 <w:sz w:val="20"/>
                 <w:szCs w:val="20"/>
               </w:rPr>
@@ -2209,7 +2170,6 @@
             <w:r>
               <w:rPr>
                 <w:rFonts w:ascii="Calibri" w:hAnsi="Calibri" w:cs="Calibri"/>
-                <w:color w:val="000000"/>
                 <w:sz w:val="20"/>
                 <w:szCs w:val="20"/>
               </w:rPr>
@@ -2234,7 +2194,6 @@
             <w:r>
               <w:rPr>
                 <w:rFonts w:ascii="Calibri" w:hAnsi="Calibri" w:cs="Calibri"/>
-                <w:color w:val="000000"/>
                 <w:sz w:val="20"/>
                 <w:szCs w:val="20"/>
               </w:rPr>
@@ -2259,7 +2218,6 @@
             <w:r>
               <w:rPr>
                 <w:rFonts w:ascii="Calibri" w:hAnsi="Calibri" w:cs="Calibri"/>
-                <w:color w:val="000000"/>
                 <w:sz w:val="20"/>
                 <w:szCs w:val="20"/>
               </w:rPr>
@@ -2284,7 +2242,6 @@
             <w:r>
               <w:rPr>
                 <w:rFonts w:ascii="Calibri" w:hAnsi="Calibri" w:cs="Calibri"/>
-                <w:color w:val="000000"/>
                 <w:sz w:val="20"/>
                 <w:szCs w:val="20"/>
               </w:rPr>
@@ -2336,7 +2293,6 @@
                 <w:rFonts w:ascii="inherit" w:hAnsi="inherit"/>
                 <w:b/>
                 <w:bCs/>
-                <w:color w:val="FF0000"/>
                 <w:sz w:val="20"/>
                 <w:szCs w:val="20"/>
               </w:rPr>
@@ -2361,7 +2317,6 @@
             <w:r>
               <w:rPr>
                 <w:rFonts w:ascii="Calibri" w:hAnsi="Calibri" w:cs="Calibri"/>
-                <w:color w:val="FF0000"/>
                 <w:sz w:val="20"/>
                 <w:szCs w:val="20"/>
               </w:rPr>
@@ -2386,7 +2341,6 @@
             <w:r>
               <w:rPr>
                 <w:rFonts w:ascii="Calibri" w:hAnsi="Calibri" w:cs="Calibri"/>
-                <w:color w:val="FF0000"/>
                 <w:sz w:val="20"/>
                 <w:szCs w:val="20"/>
               </w:rPr>
@@ -2411,7 +2365,6 @@
             <w:r>
               <w:rPr>
                 <w:rFonts w:ascii="Calibri" w:hAnsi="Calibri" w:cs="Calibri"/>
-                <w:color w:val="000000"/>
                 <w:sz w:val="20"/>
                 <w:szCs w:val="20"/>
               </w:rPr>
@@ -2436,7 +2389,6 @@
             <w:r>
               <w:rPr>
                 <w:rFonts w:ascii="Calibri" w:hAnsi="Calibri" w:cs="Calibri"/>
-                <w:color w:val="000000"/>
                 <w:sz w:val="20"/>
                 <w:szCs w:val="20"/>
               </w:rPr>
@@ -2461,7 +2413,6 @@
             <w:r>
               <w:rPr>
                 <w:rFonts w:ascii="Calibri" w:hAnsi="Calibri" w:cs="Calibri"/>
-                <w:color w:val="000000"/>
                 <w:sz w:val="20"/>
                 <w:szCs w:val="20"/>
               </w:rPr>
@@ -2486,7 +2437,6 @@
             <w:r>
               <w:rPr>
                 <w:rFonts w:ascii="Calibri" w:hAnsi="Calibri" w:cs="Calibri"/>
-                <w:color w:val="000000"/>
                 <w:sz w:val="20"/>
                 <w:szCs w:val="20"/>
               </w:rPr>
@@ -2508,6 +2458,7 @@
               </w:rPr>
             </w:pPr>
             <w:proofErr w:type="spellStart"/>
+            <w:proofErr w:type="gramStart"/>
             <w:r>
               <w:rPr>
                 <w:sz w:val="20"/>
@@ -2523,7 +2474,16 @@
                 <w:szCs w:val="20"/>
                 <w:lang w:val="es-ES"/>
               </w:rPr>
-              <w:t xml:space="preserve"> : 4.55</w:t>
+              <w:t xml:space="preserve"> :</w:t>
+            </w:r>
+            <w:proofErr w:type="gramEnd"/>
+            <w:r>
+              <w:rPr>
+                <w:sz w:val="20"/>
+                <w:szCs w:val="20"/>
+                <w:lang w:val="es-ES"/>
+              </w:rPr>
+              <w:t xml:space="preserve"> 4.55</w:t>
             </w:r>
           </w:p>
         </w:tc>
@@ -2548,7 +2508,6 @@
                 <w:rFonts w:ascii="inherit" w:hAnsi="inherit"/>
                 <w:b/>
                 <w:bCs/>
-                <w:color w:val="FF0000"/>
                 <w:sz w:val="20"/>
                 <w:szCs w:val="20"/>
               </w:rPr>
@@ -2573,7 +2532,6 @@
             <w:r>
               <w:rPr>
                 <w:rFonts w:ascii="Calibri" w:hAnsi="Calibri" w:cs="Calibri"/>
-                <w:color w:val="FF0000"/>
                 <w:sz w:val="20"/>
                 <w:szCs w:val="20"/>
               </w:rPr>
@@ -2598,7 +2556,6 @@
             <w:r>
               <w:rPr>
                 <w:rFonts w:ascii="Calibri" w:hAnsi="Calibri" w:cs="Calibri"/>
-                <w:color w:val="FF0000"/>
                 <w:sz w:val="20"/>
                 <w:szCs w:val="20"/>
               </w:rPr>
@@ -2623,7 +2580,6 @@
             <w:r>
               <w:rPr>
                 <w:rFonts w:ascii="Calibri" w:hAnsi="Calibri" w:cs="Calibri"/>
-                <w:color w:val="000000"/>
                 <w:sz w:val="20"/>
                 <w:szCs w:val="20"/>
               </w:rPr>
@@ -2648,7 +2604,6 @@
             <w:r>
               <w:rPr>
                 <w:rFonts w:ascii="Calibri" w:hAnsi="Calibri" w:cs="Calibri"/>
-                <w:color w:val="000000"/>
                 <w:sz w:val="20"/>
                 <w:szCs w:val="20"/>
               </w:rPr>
@@ -2673,7 +2628,6 @@
             <w:r>
               <w:rPr>
                 <w:rFonts w:ascii="Calibri" w:hAnsi="Calibri" w:cs="Calibri"/>
-                <w:color w:val="000000"/>
                 <w:sz w:val="20"/>
                 <w:szCs w:val="20"/>
               </w:rPr>
@@ -2698,7 +2652,6 @@
             <w:r>
               <w:rPr>
                 <w:rFonts w:ascii="Calibri" w:hAnsi="Calibri" w:cs="Calibri"/>
-                <w:color w:val="000000"/>
                 <w:sz w:val="20"/>
                 <w:szCs w:val="20"/>
               </w:rPr>
@@ -2761,7 +2714,6 @@
               <w:rPr>
                 <w:b/>
                 <w:bCs/>
-                <w:color w:val="FF0000"/>
                 <w:sz w:val="20"/>
                 <w:szCs w:val="20"/>
                 <w:lang w:val="es-ES"/>
@@ -2772,7 +2724,6 @@
                 <w:rFonts w:ascii="inherit" w:hAnsi="inherit"/>
                 <w:b/>
                 <w:bCs/>
-                <w:color w:val="FF0000"/>
                 <w:sz w:val="20"/>
                 <w:szCs w:val="20"/>
               </w:rPr>
@@ -2791,16 +2742,14 @@
               <w:rPr>
                 <w:b/>
                 <w:bCs/>
-                <w:color w:val="FF0000"/>
-                <w:sz w:val="20"/>
-                <w:szCs w:val="20"/>
-                <w:lang w:val="es-ES"/>
-              </w:rPr>
-            </w:pPr>
-            <w:r>
-              <w:rPr>
-                <w:rFonts w:ascii="Calibri" w:hAnsi="Calibri" w:cs="Calibri"/>
-                <w:color w:val="FF0000"/>
+                <w:sz w:val="20"/>
+                <w:szCs w:val="20"/>
+                <w:lang w:val="es-ES"/>
+              </w:rPr>
+            </w:pPr>
+            <w:r>
+              <w:rPr>
+                <w:rFonts w:ascii="Calibri" w:hAnsi="Calibri" w:cs="Calibri"/>
                 <w:sz w:val="20"/>
                 <w:szCs w:val="20"/>
               </w:rPr>
@@ -2819,16 +2768,14 @@
               <w:rPr>
                 <w:b/>
                 <w:bCs/>
-                <w:color w:val="FF0000"/>
-                <w:sz w:val="20"/>
-                <w:szCs w:val="20"/>
-                <w:lang w:val="es-ES"/>
-              </w:rPr>
-            </w:pPr>
-            <w:r>
-              <w:rPr>
-                <w:rFonts w:ascii="Calibri" w:hAnsi="Calibri" w:cs="Calibri"/>
-                <w:color w:val="FF0000"/>
+                <w:sz w:val="20"/>
+                <w:szCs w:val="20"/>
+                <w:lang w:val="es-ES"/>
+              </w:rPr>
+            </w:pPr>
+            <w:r>
+              <w:rPr>
+                <w:rFonts w:ascii="Calibri" w:hAnsi="Calibri" w:cs="Calibri"/>
                 <w:sz w:val="20"/>
                 <w:szCs w:val="20"/>
               </w:rPr>
@@ -2853,7 +2800,6 @@
             <w:r>
               <w:rPr>
                 <w:rFonts w:ascii="Calibri" w:hAnsi="Calibri" w:cs="Calibri"/>
-                <w:color w:val="000000"/>
                 <w:sz w:val="20"/>
                 <w:szCs w:val="20"/>
               </w:rPr>
@@ -2878,7 +2824,6 @@
             <w:r>
               <w:rPr>
                 <w:rFonts w:ascii="Calibri" w:hAnsi="Calibri" w:cs="Calibri"/>
-                <w:color w:val="000000"/>
                 <w:sz w:val="20"/>
                 <w:szCs w:val="20"/>
               </w:rPr>
@@ -2903,7 +2848,6 @@
             <w:r>
               <w:rPr>
                 <w:rFonts w:ascii="Calibri" w:hAnsi="Calibri" w:cs="Calibri"/>
-                <w:color w:val="000000"/>
                 <w:sz w:val="20"/>
                 <w:szCs w:val="20"/>
               </w:rPr>
@@ -2928,7 +2872,6 @@
             <w:r>
               <w:rPr>
                 <w:rFonts w:ascii="Calibri" w:hAnsi="Calibri" w:cs="Calibri"/>
-                <w:color w:val="000000"/>
                 <w:sz w:val="20"/>
                 <w:szCs w:val="20"/>
               </w:rPr>
@@ -2984,9 +2927,8 @@
                 <w:sz w:val="20"/>
                 <w:szCs w:val="20"/>
               </w:rPr>
-              <w:t xml:space="preserve">Group 2 : Neutral (No net </w:t>
-            </w:r>
-            <w:proofErr w:type="spellStart"/>
+              <w:t>Group 2 : Neutral (No net C</w:t>
+            </w:r>
             <w:r>
               <w:rPr>
                 <w:b/>
@@ -2994,9 +2936,8 @@
                 <w:sz w:val="20"/>
                 <w:szCs w:val="20"/>
               </w:rPr>
-              <w:t>CHarge</w:t>
-            </w:r>
-            <w:proofErr w:type="spellEnd"/>
+              <w:t>h</w:t>
+            </w:r>
             <w:r>
               <w:rPr>
                 <w:b/>
@@ -3004,7 +2945,7 @@
                 <w:sz w:val="20"/>
                 <w:szCs w:val="20"/>
               </w:rPr>
-              <w:t>)</w:t>
+              <w:t>arge)</w:t>
             </w:r>
           </w:p>
         </w:tc>
@@ -3019,7 +2960,6 @@
             <w:pPr>
               <w:jc w:val="center"/>
               <w:rPr>
-                <w:color w:val="FF0000"/>
                 <w:sz w:val="20"/>
                 <w:szCs w:val="20"/>
                 <w:lang w:val="es-ES"/>
@@ -3030,7 +2970,6 @@
                 <w:rFonts w:ascii="inherit" w:hAnsi="inherit"/>
                 <w:b/>
                 <w:bCs/>
-                <w:color w:val="000000"/>
                 <w:sz w:val="20"/>
                 <w:szCs w:val="20"/>
               </w:rPr>
@@ -3047,16 +2986,14 @@
             <w:pPr>
               <w:jc w:val="center"/>
               <w:rPr>
-                <w:color w:val="FF0000"/>
-                <w:sz w:val="20"/>
-                <w:szCs w:val="20"/>
-                <w:lang w:val="es-ES"/>
-              </w:rPr>
-            </w:pPr>
-            <w:r>
-              <w:rPr>
-                <w:rFonts w:ascii="Calibri" w:hAnsi="Calibri" w:cs="Calibri"/>
-                <w:color w:val="000000"/>
+                <w:sz w:val="20"/>
+                <w:szCs w:val="20"/>
+                <w:lang w:val="es-ES"/>
+              </w:rPr>
+            </w:pPr>
+            <w:r>
+              <w:rPr>
+                <w:rFonts w:ascii="Calibri" w:hAnsi="Calibri" w:cs="Calibri"/>
                 <w:sz w:val="20"/>
                 <w:szCs w:val="20"/>
               </w:rPr>
@@ -3073,16 +3010,14 @@
             <w:pPr>
               <w:jc w:val="center"/>
               <w:rPr>
-                <w:color w:val="FF0000"/>
-                <w:sz w:val="20"/>
-                <w:szCs w:val="20"/>
-                <w:lang w:val="es-ES"/>
-              </w:rPr>
-            </w:pPr>
-            <w:r>
-              <w:rPr>
-                <w:rFonts w:ascii="Calibri" w:hAnsi="Calibri" w:cs="Calibri"/>
-                <w:color w:val="000000"/>
+                <w:sz w:val="20"/>
+                <w:szCs w:val="20"/>
+                <w:lang w:val="es-ES"/>
+              </w:rPr>
+            </w:pPr>
+            <w:r>
+              <w:rPr>
+                <w:rFonts w:ascii="Calibri" w:hAnsi="Calibri" w:cs="Calibri"/>
                 <w:sz w:val="20"/>
                 <w:szCs w:val="20"/>
               </w:rPr>
@@ -3107,7 +3042,6 @@
             <w:r>
               <w:rPr>
                 <w:rFonts w:ascii="Calibri" w:hAnsi="Calibri" w:cs="Calibri"/>
-                <w:color w:val="000000"/>
                 <w:sz w:val="20"/>
                 <w:szCs w:val="20"/>
               </w:rPr>
@@ -3132,7 +3066,6 @@
             <w:r>
               <w:rPr>
                 <w:rFonts w:ascii="Calibri" w:hAnsi="Calibri" w:cs="Calibri"/>
-                <w:color w:val="000000"/>
                 <w:sz w:val="20"/>
                 <w:szCs w:val="20"/>
               </w:rPr>
@@ -3157,7 +3090,6 @@
             <w:r>
               <w:rPr>
                 <w:rFonts w:ascii="Calibri" w:hAnsi="Calibri" w:cs="Calibri"/>
-                <w:color w:val="000000"/>
                 <w:sz w:val="20"/>
                 <w:szCs w:val="20"/>
               </w:rPr>
@@ -3182,7 +3114,6 @@
             <w:r>
               <w:rPr>
                 <w:rFonts w:ascii="Calibri" w:hAnsi="Calibri" w:cs="Calibri"/>
-                <w:color w:val="000000"/>
                 <w:sz w:val="20"/>
                 <w:szCs w:val="20"/>
               </w:rPr>
@@ -3224,7 +3155,6 @@
             <w:pPr>
               <w:jc w:val="center"/>
               <w:rPr>
-                <w:color w:val="FF0000"/>
                 <w:sz w:val="20"/>
                 <w:szCs w:val="20"/>
                 <w:lang w:val="es-ES"/>
@@ -3235,7 +3165,6 @@
                 <w:rFonts w:ascii="inherit" w:hAnsi="inherit"/>
                 <w:b/>
                 <w:bCs/>
-                <w:color w:val="000000"/>
                 <w:sz w:val="20"/>
                 <w:szCs w:val="20"/>
               </w:rPr>
@@ -3252,16 +3181,14 @@
             <w:pPr>
               <w:jc w:val="center"/>
               <w:rPr>
-                <w:color w:val="FF0000"/>
-                <w:sz w:val="20"/>
-                <w:szCs w:val="20"/>
-                <w:lang w:val="es-ES"/>
-              </w:rPr>
-            </w:pPr>
-            <w:r>
-              <w:rPr>
-                <w:rFonts w:ascii="Calibri" w:hAnsi="Calibri" w:cs="Calibri"/>
-                <w:color w:val="000000"/>
+                <w:sz w:val="20"/>
+                <w:szCs w:val="20"/>
+                <w:lang w:val="es-ES"/>
+              </w:rPr>
+            </w:pPr>
+            <w:r>
+              <w:rPr>
+                <w:rFonts w:ascii="Calibri" w:hAnsi="Calibri" w:cs="Calibri"/>
                 <w:sz w:val="20"/>
                 <w:szCs w:val="20"/>
               </w:rPr>
@@ -3278,16 +3205,14 @@
             <w:pPr>
               <w:jc w:val="center"/>
               <w:rPr>
-                <w:color w:val="FF0000"/>
-                <w:sz w:val="20"/>
-                <w:szCs w:val="20"/>
-                <w:lang w:val="es-ES"/>
-              </w:rPr>
-            </w:pPr>
-            <w:r>
-              <w:rPr>
-                <w:rFonts w:ascii="Calibri" w:hAnsi="Calibri" w:cs="Calibri"/>
-                <w:color w:val="000000"/>
+                <w:sz w:val="20"/>
+                <w:szCs w:val="20"/>
+                <w:lang w:val="es-ES"/>
+              </w:rPr>
+            </w:pPr>
+            <w:r>
+              <w:rPr>
+                <w:rFonts w:ascii="Calibri" w:hAnsi="Calibri" w:cs="Calibri"/>
                 <w:sz w:val="20"/>
                 <w:szCs w:val="20"/>
               </w:rPr>
@@ -3312,7 +3237,6 @@
             <w:r>
               <w:rPr>
                 <w:rFonts w:ascii="Calibri" w:hAnsi="Calibri" w:cs="Calibri"/>
-                <w:color w:val="000000"/>
                 <w:sz w:val="20"/>
                 <w:szCs w:val="20"/>
               </w:rPr>
@@ -3337,7 +3261,6 @@
             <w:r>
               <w:rPr>
                 <w:rFonts w:ascii="Calibri" w:hAnsi="Calibri" w:cs="Calibri"/>
-                <w:color w:val="000000"/>
                 <w:sz w:val="20"/>
                 <w:szCs w:val="20"/>
               </w:rPr>
@@ -3362,7 +3285,6 @@
             <w:r>
               <w:rPr>
                 <w:rFonts w:ascii="Calibri" w:hAnsi="Calibri" w:cs="Calibri"/>
-                <w:color w:val="000000"/>
                 <w:sz w:val="20"/>
                 <w:szCs w:val="20"/>
               </w:rPr>
@@ -3387,7 +3309,6 @@
             <w:r>
               <w:rPr>
                 <w:rFonts w:ascii="Calibri" w:hAnsi="Calibri" w:cs="Calibri"/>
-                <w:color w:val="000000"/>
                 <w:sz w:val="20"/>
                 <w:szCs w:val="20"/>
               </w:rPr>
@@ -3424,7 +3345,23 @@
                 <w:szCs w:val="20"/>
                 <w:lang w:val="es-ES"/>
               </w:rPr>
-              <w:t>: 1.89,8.54</w:t>
+              <w:t xml:space="preserve">: </w:t>
+            </w:r>
+            <w:r>
+              <w:rPr>
+                <w:sz w:val="20"/>
+                <w:szCs w:val="20"/>
+                <w:lang w:val="es-ES"/>
+              </w:rPr>
+              <w:t>7</w:t>
+            </w:r>
+            <w:r>
+              <w:rPr>
+                <w:sz w:val="20"/>
+                <w:szCs w:val="20"/>
+                <w:lang w:val="es-ES"/>
+              </w:rPr>
+              <w:t>.89,8.54</w:t>
             </w:r>
           </w:p>
         </w:tc>
@@ -3439,7 +3376,6 @@
             <w:pPr>
               <w:jc w:val="center"/>
               <w:rPr>
-                <w:color w:val="FF0000"/>
                 <w:sz w:val="20"/>
                 <w:szCs w:val="20"/>
                 <w:lang w:val="es-ES"/>
@@ -3450,7 +3386,6 @@
                 <w:rFonts w:ascii="inherit" w:hAnsi="inherit"/>
                 <w:b/>
                 <w:bCs/>
-                <w:color w:val="000000"/>
                 <w:sz w:val="20"/>
                 <w:szCs w:val="20"/>
               </w:rPr>
@@ -3467,16 +3402,14 @@
             <w:pPr>
               <w:jc w:val="center"/>
               <w:rPr>
-                <w:color w:val="FF0000"/>
-                <w:sz w:val="20"/>
-                <w:szCs w:val="20"/>
-                <w:lang w:val="es-ES"/>
-              </w:rPr>
-            </w:pPr>
-            <w:r>
-              <w:rPr>
-                <w:rFonts w:ascii="Calibri" w:hAnsi="Calibri" w:cs="Calibri"/>
-                <w:color w:val="000000"/>
+                <w:sz w:val="20"/>
+                <w:szCs w:val="20"/>
+                <w:lang w:val="es-ES"/>
+              </w:rPr>
+            </w:pPr>
+            <w:r>
+              <w:rPr>
+                <w:rFonts w:ascii="Calibri" w:hAnsi="Calibri" w:cs="Calibri"/>
                 <w:sz w:val="20"/>
                 <w:szCs w:val="20"/>
               </w:rPr>
@@ -3493,16 +3426,14 @@
             <w:pPr>
               <w:jc w:val="center"/>
               <w:rPr>
-                <w:color w:val="FF0000"/>
-                <w:sz w:val="20"/>
-                <w:szCs w:val="20"/>
-                <w:lang w:val="es-ES"/>
-              </w:rPr>
-            </w:pPr>
-            <w:r>
-              <w:rPr>
-                <w:rFonts w:ascii="Calibri" w:hAnsi="Calibri" w:cs="Calibri"/>
-                <w:color w:val="000000"/>
+                <w:sz w:val="20"/>
+                <w:szCs w:val="20"/>
+                <w:lang w:val="es-ES"/>
+              </w:rPr>
+            </w:pPr>
+            <w:r>
+              <w:rPr>
+                <w:rFonts w:ascii="Calibri" w:hAnsi="Calibri" w:cs="Calibri"/>
                 <w:sz w:val="20"/>
                 <w:szCs w:val="20"/>
               </w:rPr>
@@ -3527,7 +3458,6 @@
             <w:r>
               <w:rPr>
                 <w:rFonts w:ascii="Calibri" w:hAnsi="Calibri" w:cs="Calibri"/>
-                <w:color w:val="000000"/>
                 <w:sz w:val="20"/>
                 <w:szCs w:val="20"/>
               </w:rPr>
@@ -3552,7 +3482,6 @@
             <w:r>
               <w:rPr>
                 <w:rFonts w:ascii="Calibri" w:hAnsi="Calibri" w:cs="Calibri"/>
-                <w:color w:val="000000"/>
                 <w:sz w:val="20"/>
                 <w:szCs w:val="20"/>
               </w:rPr>
@@ -3577,7 +3506,6 @@
             <w:r>
               <w:rPr>
                 <w:rFonts w:ascii="Calibri" w:hAnsi="Calibri" w:cs="Calibri"/>
-                <w:color w:val="000000"/>
                 <w:sz w:val="20"/>
                 <w:szCs w:val="20"/>
               </w:rPr>
@@ -3602,7 +3530,6 @@
             <w:r>
               <w:rPr>
                 <w:rFonts w:ascii="Calibri" w:hAnsi="Calibri" w:cs="Calibri"/>
-                <w:color w:val="000000"/>
                 <w:sz w:val="20"/>
                 <w:szCs w:val="20"/>
               </w:rPr>
@@ -3644,7 +3571,6 @@
             <w:pPr>
               <w:jc w:val="center"/>
               <w:rPr>
-                <w:color w:val="FF0000"/>
                 <w:sz w:val="20"/>
                 <w:szCs w:val="20"/>
                 <w:lang w:val="es-ES"/>
@@ -3656,7 +3582,6 @@
                 <w:rFonts w:ascii="inherit" w:hAnsi="inherit"/>
                 <w:b/>
                 <w:bCs/>
-                <w:color w:val="000000"/>
                 <w:sz w:val="20"/>
                 <w:szCs w:val="20"/>
               </w:rPr>
@@ -3674,16 +3599,14 @@
             <w:pPr>
               <w:jc w:val="center"/>
               <w:rPr>
-                <w:color w:val="FF0000"/>
-                <w:sz w:val="20"/>
-                <w:szCs w:val="20"/>
-                <w:lang w:val="es-ES"/>
-              </w:rPr>
-            </w:pPr>
-            <w:r>
-              <w:rPr>
-                <w:rFonts w:ascii="Calibri" w:hAnsi="Calibri" w:cs="Calibri"/>
-                <w:color w:val="000000"/>
+                <w:sz w:val="20"/>
+                <w:szCs w:val="20"/>
+                <w:lang w:val="es-ES"/>
+              </w:rPr>
+            </w:pPr>
+            <w:r>
+              <w:rPr>
+                <w:rFonts w:ascii="Calibri" w:hAnsi="Calibri" w:cs="Calibri"/>
                 <w:sz w:val="20"/>
                 <w:szCs w:val="20"/>
               </w:rPr>
@@ -3700,16 +3623,14 @@
             <w:pPr>
               <w:jc w:val="center"/>
               <w:rPr>
-                <w:color w:val="FF0000"/>
-                <w:sz w:val="20"/>
-                <w:szCs w:val="20"/>
-                <w:lang w:val="es-ES"/>
-              </w:rPr>
-            </w:pPr>
-            <w:r>
-              <w:rPr>
-                <w:rFonts w:ascii="Calibri" w:hAnsi="Calibri" w:cs="Calibri"/>
-                <w:color w:val="000000"/>
+                <w:sz w:val="20"/>
+                <w:szCs w:val="20"/>
+                <w:lang w:val="es-ES"/>
+              </w:rPr>
+            </w:pPr>
+            <w:r>
+              <w:rPr>
+                <w:rFonts w:ascii="Calibri" w:hAnsi="Calibri" w:cs="Calibri"/>
                 <w:sz w:val="20"/>
                 <w:szCs w:val="20"/>
               </w:rPr>
@@ -3734,7 +3655,6 @@
             <w:r>
               <w:rPr>
                 <w:rFonts w:ascii="Calibri" w:hAnsi="Calibri" w:cs="Calibri"/>
-                <w:color w:val="000000"/>
                 <w:sz w:val="20"/>
                 <w:szCs w:val="20"/>
               </w:rPr>
@@ -3759,7 +3679,6 @@
             <w:r>
               <w:rPr>
                 <w:rFonts w:ascii="Calibri" w:hAnsi="Calibri" w:cs="Calibri"/>
-                <w:color w:val="000000"/>
                 <w:sz w:val="20"/>
                 <w:szCs w:val="20"/>
               </w:rPr>
@@ -3784,7 +3703,6 @@
             <w:r>
               <w:rPr>
                 <w:rFonts w:ascii="Calibri" w:hAnsi="Calibri" w:cs="Calibri"/>
-                <w:color w:val="000000"/>
                 <w:sz w:val="20"/>
                 <w:szCs w:val="20"/>
               </w:rPr>
@@ -3809,7 +3727,6 @@
             <w:r>
               <w:rPr>
                 <w:rFonts w:ascii="Calibri" w:hAnsi="Calibri" w:cs="Calibri"/>
-                <w:color w:val="000000"/>
                 <w:sz w:val="20"/>
                 <w:szCs w:val="20"/>
               </w:rPr>
@@ -3870,7 +3787,6 @@
             <w:pPr>
               <w:jc w:val="center"/>
               <w:rPr>
-                <w:color w:val="FF0000"/>
                 <w:sz w:val="20"/>
                 <w:szCs w:val="20"/>
                 <w:lang w:val="es-ES"/>
@@ -3881,7 +3797,6 @@
                 <w:rFonts w:ascii="inherit" w:hAnsi="inherit"/>
                 <w:b/>
                 <w:bCs/>
-                <w:color w:val="000000"/>
                 <w:sz w:val="20"/>
                 <w:szCs w:val="20"/>
               </w:rPr>
@@ -3898,16 +3813,14 @@
             <w:pPr>
               <w:jc w:val="center"/>
               <w:rPr>
-                <w:color w:val="FF0000"/>
-                <w:sz w:val="20"/>
-                <w:szCs w:val="20"/>
-                <w:lang w:val="es-ES"/>
-              </w:rPr>
-            </w:pPr>
-            <w:r>
-              <w:rPr>
-                <w:rFonts w:ascii="Calibri" w:hAnsi="Calibri" w:cs="Calibri"/>
-                <w:color w:val="000000"/>
+                <w:sz w:val="20"/>
+                <w:szCs w:val="20"/>
+                <w:lang w:val="es-ES"/>
+              </w:rPr>
+            </w:pPr>
+            <w:r>
+              <w:rPr>
+                <w:rFonts w:ascii="Calibri" w:hAnsi="Calibri" w:cs="Calibri"/>
                 <w:sz w:val="20"/>
                 <w:szCs w:val="20"/>
               </w:rPr>
@@ -3924,16 +3837,14 @@
             <w:pPr>
               <w:jc w:val="center"/>
               <w:rPr>
-                <w:color w:val="FF0000"/>
-                <w:sz w:val="20"/>
-                <w:szCs w:val="20"/>
-                <w:lang w:val="es-ES"/>
-              </w:rPr>
-            </w:pPr>
-            <w:r>
-              <w:rPr>
-                <w:rFonts w:ascii="Calibri" w:hAnsi="Calibri" w:cs="Calibri"/>
-                <w:color w:val="000000"/>
+                <w:sz w:val="20"/>
+                <w:szCs w:val="20"/>
+                <w:lang w:val="es-ES"/>
+              </w:rPr>
+            </w:pPr>
+            <w:r>
+              <w:rPr>
+                <w:rFonts w:ascii="Calibri" w:hAnsi="Calibri" w:cs="Calibri"/>
                 <w:sz w:val="20"/>
                 <w:szCs w:val="20"/>
               </w:rPr>
@@ -3958,7 +3869,6 @@
             <w:r>
               <w:rPr>
                 <w:rFonts w:ascii="Calibri" w:hAnsi="Calibri" w:cs="Calibri"/>
-                <w:color w:val="000000"/>
                 <w:sz w:val="20"/>
                 <w:szCs w:val="20"/>
               </w:rPr>
@@ -3983,7 +3893,6 @@
             <w:r>
               <w:rPr>
                 <w:rFonts w:ascii="Calibri" w:hAnsi="Calibri" w:cs="Calibri"/>
-                <w:color w:val="000000"/>
                 <w:sz w:val="20"/>
                 <w:szCs w:val="20"/>
               </w:rPr>
@@ -4008,7 +3917,6 @@
             <w:r>
               <w:rPr>
                 <w:rFonts w:ascii="Calibri" w:hAnsi="Calibri" w:cs="Calibri"/>
-                <w:color w:val="000000"/>
                 <w:sz w:val="20"/>
                 <w:szCs w:val="20"/>
               </w:rPr>
@@ -4033,7 +3941,6 @@
             <w:r>
               <w:rPr>
                 <w:rFonts w:ascii="Calibri" w:hAnsi="Calibri" w:cs="Calibri"/>
-                <w:color w:val="000000"/>
                 <w:sz w:val="20"/>
                 <w:szCs w:val="20"/>
               </w:rPr>
@@ -4078,7 +3985,6 @@
                 <w:rFonts w:ascii="inherit" w:hAnsi="inherit"/>
                 <w:b/>
                 <w:bCs/>
-                <w:color w:val="FF0000"/>
                 <w:sz w:val="20"/>
                 <w:szCs w:val="20"/>
               </w:rPr>
@@ -4088,7 +3994,6 @@
                 <w:rFonts w:ascii="inherit" w:hAnsi="inherit"/>
                 <w:b/>
                 <w:bCs/>
-                <w:color w:val="000000"/>
                 <w:sz w:val="20"/>
                 <w:szCs w:val="20"/>
               </w:rPr>
@@ -4106,15 +4011,13 @@
               <w:jc w:val="center"/>
               <w:rPr>
                 <w:rFonts w:ascii="Calibri" w:hAnsi="Calibri" w:cs="Calibri"/>
-                <w:color w:val="FF0000"/>
-                <w:sz w:val="20"/>
-                <w:szCs w:val="20"/>
-              </w:rPr>
-            </w:pPr>
-            <w:r>
-              <w:rPr>
-                <w:rFonts w:ascii="Calibri" w:hAnsi="Calibri" w:cs="Calibri"/>
-                <w:color w:val="000000"/>
+                <w:sz w:val="20"/>
+                <w:szCs w:val="20"/>
+              </w:rPr>
+            </w:pPr>
+            <w:r>
+              <w:rPr>
+                <w:rFonts w:ascii="Calibri" w:hAnsi="Calibri" w:cs="Calibri"/>
                 <w:sz w:val="20"/>
                 <w:szCs w:val="20"/>
               </w:rPr>
@@ -4132,15 +4035,13 @@
               <w:jc w:val="center"/>
               <w:rPr>
                 <w:rFonts w:ascii="Calibri" w:hAnsi="Calibri" w:cs="Calibri"/>
-                <w:color w:val="FF0000"/>
-                <w:sz w:val="20"/>
-                <w:szCs w:val="20"/>
-              </w:rPr>
-            </w:pPr>
-            <w:r>
-              <w:rPr>
-                <w:rFonts w:ascii="Calibri" w:hAnsi="Calibri" w:cs="Calibri"/>
-                <w:color w:val="000000"/>
+                <w:sz w:val="20"/>
+                <w:szCs w:val="20"/>
+              </w:rPr>
+            </w:pPr>
+            <w:r>
+              <w:rPr>
+                <w:rFonts w:ascii="Calibri" w:hAnsi="Calibri" w:cs="Calibri"/>
                 <w:sz w:val="20"/>
                 <w:szCs w:val="20"/>
               </w:rPr>
@@ -4158,15 +4059,13 @@
               <w:jc w:val="center"/>
               <w:rPr>
                 <w:rFonts w:ascii="Calibri" w:hAnsi="Calibri" w:cs="Calibri"/>
-                <w:color w:val="000000"/>
-                <w:sz w:val="20"/>
-                <w:szCs w:val="20"/>
-              </w:rPr>
-            </w:pPr>
-            <w:r>
-              <w:rPr>
-                <w:rFonts w:ascii="Calibri" w:hAnsi="Calibri" w:cs="Calibri"/>
-                <w:color w:val="000000"/>
+                <w:sz w:val="20"/>
+                <w:szCs w:val="20"/>
+              </w:rPr>
+            </w:pPr>
+            <w:r>
+              <w:rPr>
+                <w:rFonts w:ascii="Calibri" w:hAnsi="Calibri" w:cs="Calibri"/>
                 <w:sz w:val="20"/>
                 <w:szCs w:val="20"/>
               </w:rPr>
@@ -4184,15 +4083,13 @@
               <w:jc w:val="center"/>
               <w:rPr>
                 <w:rFonts w:ascii="Calibri" w:hAnsi="Calibri" w:cs="Calibri"/>
-                <w:color w:val="000000"/>
-                <w:sz w:val="20"/>
-                <w:szCs w:val="20"/>
-              </w:rPr>
-            </w:pPr>
-            <w:r>
-              <w:rPr>
-                <w:rFonts w:ascii="Calibri" w:hAnsi="Calibri" w:cs="Calibri"/>
-                <w:color w:val="000000"/>
+                <w:sz w:val="20"/>
+                <w:szCs w:val="20"/>
+              </w:rPr>
+            </w:pPr>
+            <w:r>
+              <w:rPr>
+                <w:rFonts w:ascii="Calibri" w:hAnsi="Calibri" w:cs="Calibri"/>
                 <w:sz w:val="20"/>
                 <w:szCs w:val="20"/>
               </w:rPr>
@@ -4210,15 +4107,13 @@
               <w:jc w:val="center"/>
               <w:rPr>
                 <w:rFonts w:ascii="Calibri" w:hAnsi="Calibri" w:cs="Calibri"/>
-                <w:color w:val="000000"/>
-                <w:sz w:val="20"/>
-                <w:szCs w:val="20"/>
-              </w:rPr>
-            </w:pPr>
-            <w:r>
-              <w:rPr>
-                <w:rFonts w:ascii="Calibri" w:hAnsi="Calibri" w:cs="Calibri"/>
-                <w:color w:val="000000"/>
+                <w:sz w:val="20"/>
+                <w:szCs w:val="20"/>
+              </w:rPr>
+            </w:pPr>
+            <w:r>
+              <w:rPr>
+                <w:rFonts w:ascii="Calibri" w:hAnsi="Calibri" w:cs="Calibri"/>
                 <w:sz w:val="20"/>
                 <w:szCs w:val="20"/>
               </w:rPr>
@@ -4236,15 +4131,13 @@
               <w:jc w:val="center"/>
               <w:rPr>
                 <w:rFonts w:ascii="Calibri" w:hAnsi="Calibri" w:cs="Calibri"/>
-                <w:color w:val="000000"/>
-                <w:sz w:val="20"/>
-                <w:szCs w:val="20"/>
-              </w:rPr>
-            </w:pPr>
-            <w:r>
-              <w:rPr>
-                <w:rFonts w:ascii="Calibri" w:hAnsi="Calibri" w:cs="Calibri"/>
-                <w:color w:val="000000"/>
+                <w:sz w:val="20"/>
+                <w:szCs w:val="20"/>
+              </w:rPr>
+            </w:pPr>
+            <w:r>
+              <w:rPr>
+                <w:rFonts w:ascii="Calibri" w:hAnsi="Calibri" w:cs="Calibri"/>
                 <w:sz w:val="20"/>
                 <w:szCs w:val="20"/>
               </w:rPr>
@@ -4586,7 +4479,62 @@
           <w:lang w:eastAsia="en-GB"/>
           <w14:ligatures w14:val="none"/>
         </w:rPr>
-        <w:t>the variation or uncertainty in the error measurements.</w:t>
+        <w:t>the</w:t>
+      </w:r>
+      <w:r>
+        <w:rPr>
+          <w:rFonts w:ascii="Times New Roman" w:eastAsia="Times New Roman" w:hAnsi="Times New Roman" w:cs="Times New Roman"/>
+          <w:kern w:val="0"/>
+          <w:sz w:val="24"/>
+          <w:szCs w:val="24"/>
+          <w:lang w:eastAsia="en-GB"/>
+          <w14:ligatures w14:val="none"/>
+        </w:rPr>
+        <w:t xml:space="preserve"> </w:t>
+      </w:r>
+      <w:r>
+        <w:rPr>
+          <w:rFonts w:ascii="Times New Roman" w:eastAsia="Times New Roman" w:hAnsi="Times New Roman" w:cs="Times New Roman"/>
+          <w:kern w:val="0"/>
+          <w:sz w:val="24"/>
+          <w:szCs w:val="24"/>
+          <w:lang w:eastAsia="en-GB"/>
+          <w14:ligatures w14:val="none"/>
+        </w:rPr>
+        <w:t xml:space="preserve">standard </w:t>
+      </w:r>
+      <w:r>
+        <w:rPr>
+          <w:rFonts w:ascii="Times New Roman" w:eastAsia="Times New Roman" w:hAnsi="Times New Roman" w:cs="Times New Roman"/>
+          <w:kern w:val="0"/>
+          <w:sz w:val="24"/>
+          <w:szCs w:val="24"/>
+          <w:lang w:eastAsia="en-GB"/>
+          <w14:ligatures w14:val="none"/>
+        </w:rPr>
+        <w:t xml:space="preserve">error </w:t>
+      </w:r>
+      <w:r>
+        <w:rPr>
+          <w:rFonts w:ascii="Times New Roman" w:eastAsia="Times New Roman" w:hAnsi="Times New Roman" w:cs="Times New Roman"/>
+          <w:kern w:val="0"/>
+          <w:sz w:val="24"/>
+          <w:szCs w:val="24"/>
+          <w:lang w:eastAsia="en-GB"/>
+          <w14:ligatures w14:val="none"/>
+        </w:rPr>
+        <w:t xml:space="preserve">in the </w:t>
+      </w:r>
+      <w:r>
+        <w:rPr>
+          <w:rFonts w:ascii="Times New Roman" w:eastAsia="Times New Roman" w:hAnsi="Times New Roman" w:cs="Times New Roman"/>
+          <w:kern w:val="0"/>
+          <w:sz w:val="24"/>
+          <w:szCs w:val="24"/>
+          <w:lang w:eastAsia="en-GB"/>
+          <w14:ligatures w14:val="none"/>
+        </w:rPr>
+        <w:t>measurements.</w:t>
       </w:r>
     </w:p>
     <w:p>
@@ -4641,6 +4589,32 @@
           <w:bCs/>
         </w:rPr>
         <w:t>Result comparison with SVM model</w:t>
+      </w:r>
+      <w:r>
+        <w:rPr>
+          <w:rFonts w:ascii="Arial" w:hAnsi="Arial" w:cs="Arial"/>
+          <w:b/>
+          <w:bCs/>
+        </w:rPr>
+        <w:t xml:space="preserve"> </w:t>
+      </w:r>
+    </w:p>
+    <w:p>
+      <w:pPr>
+        <w:jc w:val="center"/>
+        <w:rPr>
+          <w:rFonts w:ascii="Arial" w:hAnsi="Arial" w:cs="Arial"/>
+          <w:b/>
+          <w:bCs/>
+        </w:rPr>
+      </w:pPr>
+      <w:r>
+        <w:rPr>
+          <w:rFonts w:ascii="Arial" w:hAnsi="Arial" w:cs="Arial"/>
+          <w:b/>
+          <w:bCs/>
+        </w:rPr>
+        <w:t>(Single target models for each target and calculated the  mean)</w:t>
       </w:r>
     </w:p>
     <w:p>
@@ -4767,6 +4741,7 @@
               <w:rPr>
                 <w:rFonts w:ascii="Arial" w:hAnsi="Arial" w:cs="Arial"/>
               </w:rPr>
+              <w:lastRenderedPageBreak/>
               <w:t>Degree</w:t>
             </w:r>
           </w:p>
@@ -4816,7 +4791,6 @@
                 <w:sz w:val="24"/>
                 <w:szCs w:val="24"/>
               </w:rPr>
-              <w:lastRenderedPageBreak/>
               <w:t>Model Performance</w:t>
             </w:r>
           </w:p>
